--- a/git安装及操作手册.docx
+++ b/git安装及操作手册.docx
@@ -85,7 +85,40 @@
           <w:u w:val="none"/>
           <w:shd w:val="clear" w:fill="FFFFFF"/>
         </w:rPr>
-        <w:t>Git-TortoiseGit完整配置流程</w:t>
+        <w:t>Git-TortoiseGit完整</w:t>
+      </w:r>
+      <w:r>
+        <w:rPr>
+          <w:rStyle w:val="8"/>
+          <w:rFonts w:hint="eastAsia" w:ascii="Verdana" w:hAnsi="Verdana" w:cs="Verdana"/>
+          <w:i w:val="0"/>
+          <w:caps w:val="0"/>
+          <w:color w:val="333333"/>
+          <w:spacing w:val="0"/>
+          <w:sz w:val="42"/>
+          <w:szCs w:val="42"/>
+          <w:u w:val="none"/>
+          <w:shd w:val="clear" w:fill="FFFFFF"/>
+          <w:lang w:val="en-US" w:eastAsia="zh-CN"/>
+        </w:rPr>
+        <w:t>安装及</w:t>
+      </w:r>
+      <w:bookmarkStart w:id="0" w:name="_GoBack"/>
+      <w:bookmarkEnd w:id="0"/>
+      <w:r>
+        <w:rPr>
+          <w:rStyle w:val="8"/>
+          <w:rFonts w:hint="default" w:ascii="Verdana" w:hAnsi="Verdana" w:cs="Verdana"/>
+          <w:i w:val="0"/>
+          <w:caps w:val="0"/>
+          <w:color w:val="333333"/>
+          <w:spacing w:val="0"/>
+          <w:sz w:val="42"/>
+          <w:szCs w:val="42"/>
+          <w:u w:val="none"/>
+          <w:shd w:val="clear" w:fill="FFFFFF"/>
+        </w:rPr>
+        <w:t>配置流程</w:t>
       </w:r>
       <w:r>
         <w:rPr>
@@ -2280,8 +2313,6 @@
         </w:rPr>
         <w:t>如果之前在其他设备上配置过Git和TortoiseGit，这里可以直接拷贝之前的.ssh目录过来使用，就不用做下面的3-9步骤了。如果是第一次配置，或者想重新配置新的账号信息，那么按照下面的步骤依次进行即可。</w:t>
       </w:r>
-      <w:bookmarkStart w:id="0" w:name="_GoBack"/>
-      <w:bookmarkEnd w:id="0"/>
     </w:p>
     <w:p>
       <w:pPr>
